--- a/รูปเล่ม/17. บทที่ 6 สรุป อภิปรายผลการศึกษาวิจัย และข้อเสนอแนะ.docx
+++ b/รูปเล่ม/17. บทที่ 6 สรุป อภิปรายผลการศึกษาวิจัย และข้อเสนอแนะ.docx
@@ -15,6 +15,100 @@
           <w:szCs w:val="36"/>
         </w:rPr>
       </w:pPr>
+      <w:r>
+        <w:rPr>
+          <w:rFonts w:ascii="TH Sarabun New" w:hAnsi="TH Sarabun New" w:cs="TH Sarabun New"/>
+          <w:b/>
+          <w:bCs/>
+          <w:noProof/>
+          <w:color w:val="000000"/>
+          <w:sz w:val="36"/>
+          <w:szCs w:val="36"/>
+        </w:rPr>
+        <mc:AlternateContent>
+          <mc:Choice Requires="wps">
+            <w:drawing>
+              <wp:anchor distT="0" distB="0" distL="114300" distR="114300" simplePos="0" relativeHeight="251659264" behindDoc="0" locked="0" layoutInCell="1" allowOverlap="1">
+                <wp:simplePos x="0" y="0"/>
+                <wp:positionH relativeFrom="column">
+                  <wp:posOffset>5237480</wp:posOffset>
+                </wp:positionH>
+                <wp:positionV relativeFrom="paragraph">
+                  <wp:posOffset>-1377950</wp:posOffset>
+                </wp:positionV>
+                <wp:extent cx="355600" cy="584200"/>
+                <wp:effectExtent l="0" t="0" r="6350" b="6350"/>
+                <wp:wrapNone/>
+                <wp:docPr id="1" name="Text Box 1"/>
+                <wp:cNvGraphicFramePr/>
+                <a:graphic xmlns:a="http://schemas.openxmlformats.org/drawingml/2006/main">
+                  <a:graphicData uri="http://schemas.microsoft.com/office/word/2010/wordprocessingShape">
+                    <wps:wsp>
+                      <wps:cNvSpPr txBox="1"/>
+                      <wps:spPr>
+                        <a:xfrm>
+                          <a:off x="0" y="0"/>
+                          <a:ext cx="355600" cy="584200"/>
+                        </a:xfrm>
+                        <a:prstGeom prst="rect">
+                          <a:avLst/>
+                        </a:prstGeom>
+                        <a:solidFill>
+                          <a:schemeClr val="lt1"/>
+                        </a:solidFill>
+                        <a:ln w="6350">
+                          <a:noFill/>
+                        </a:ln>
+                        <a:effectLst/>
+                      </wps:spPr>
+                      <wps:style>
+                        <a:lnRef idx="0">
+                          <a:schemeClr val="accent1"/>
+                        </a:lnRef>
+                        <a:fillRef idx="0">
+                          <a:schemeClr val="accent1"/>
+                        </a:fillRef>
+                        <a:effectRef idx="0">
+                          <a:schemeClr val="accent1"/>
+                        </a:effectRef>
+                        <a:fontRef idx="minor">
+                          <a:schemeClr val="dk1"/>
+                        </a:fontRef>
+                      </wps:style>
+                      <wps:txbx>
+                        <w:txbxContent>
+                          <w:p/>
+                        </w:txbxContent>
+                      </wps:txbx>
+                      <wps:bodyPr rot="0" spcFirstLastPara="0" vertOverflow="overflow" horzOverflow="overflow" vert="horz" wrap="square" lIns="91440" tIns="45720" rIns="91440" bIns="45720" numCol="1" spcCol="0" rtlCol="0" fromWordArt="0" anchor="t" anchorCtr="0" forceAA="0" compatLnSpc="1">
+                        <a:prstTxWarp prst="textNoShape">
+                          <a:avLst/>
+                        </a:prstTxWarp>
+                        <a:noAutofit/>
+                      </wps:bodyPr>
+                    </wps:wsp>
+                  </a:graphicData>
+                </a:graphic>
+              </wp:anchor>
+            </w:drawing>
+          </mc:Choice>
+          <mc:Fallback>
+            <w:pict>
+              <v:shapetype id="_x0000_t202" coordsize="21600,21600" o:spt="202" path="m,l,21600r21600,l21600,xe">
+                <v:stroke joinstyle="miter"/>
+                <v:path gradientshapeok="t" o:connecttype="rect"/>
+              </v:shapetype>
+              <v:shape id="Text Box 1" o:spid="_x0000_s1026" type="#_x0000_t202" style="position:absolute;left:0;text-align:left;margin-left:412.4pt;margin-top:-108.5pt;width:28pt;height:46pt;z-index:251659264;visibility:visible;mso-wrap-style:square;mso-wrap-distance-left:9pt;mso-wrap-distance-top:0;mso-wrap-distance-right:9pt;mso-wrap-distance-bottom:0;mso-position-horizontal:absolute;mso-position-horizontal-relative:text;mso-position-vertical:absolute;mso-position-vertical-relative:text;v-text-anchor:top" o:gfxdata="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" fillcolor="white [3201]" stroked="f" strokeweight=".5pt">
+                <v:textbox>
+                  <w:txbxContent>
+                    <w:p/>
+                  </w:txbxContent>
+                </v:textbox>
+              </v:shape>
+            </w:pict>
+          </mc:Fallback>
+        </mc:AlternateContent>
+      </w:r>
       <w:r>
         <w:rPr>
           <w:rFonts w:ascii="TH Sarabun New" w:hAnsi="TH Sarabun New" w:cs="TH Sarabun New"/>
@@ -391,7 +485,18 @@
           <w:szCs w:val="32"/>
           <w:cs/>
         </w:rPr>
-        <w:t>ในการทำวิจัยครั้งนี้ค่อนข้างมีปัญหาในเรื่องการขอเข้าสัมภาษณ์บุคลากรของวิทยาลัยเนื่องจากต้องมีขั้นตอนมากมาย ต้องผ่านระบบการขออนุญาตจากทางวิทยาลัย ทำให้ในการขอเข้าไปสัมภาษณ์เก็บข้อมูลแต่ละครั้งค่อนข้างยากลำบาก บางครั้งในการยื่นเอกสารขออนุญาติเข้าสัมภาษณ์ต้องใช้เวลาถึง 3 - 4 เดือน ทำให้การเก็บข้อมูลมีความล่าช้า</w:t>
+        <w:t>ในการทำวิจัยครั้งนี้ค่อนข้างมีปัญหาในเรื่องการขอเข้าสัมภาษณ์บุคลากรของวิทยาลัยเนื่องจากต้องมีขั้นตอนมากมาย ต้องผ่านระบบการขออนุญาตจากทางวิทยาลัย ทำให้ในการขอเข้าไปสัมภาษณ์เก็บข้อมูลแต่ละครั้งค่อนข้างยากลำบาก บางครั้งในการยื่นเอกสารขออนุญาติเข้าสัมภาษณ์ต้องใช้เวลาถึง 3 - 4 เดือน ทำให้การเก็บข้อมูล</w:t>
+      </w:r>
+      <w:bookmarkStart w:id="0" w:name="_GoBack"/>
+      <w:bookmarkEnd w:id="0"/>
+      <w:r>
+        <w:rPr>
+          <w:rFonts w:ascii="TH Sarabun New" w:hAnsi="TH Sarabun New" w:cs="TH Sarabun New"/>
+          <w:sz w:val="32"/>
+          <w:szCs w:val="32"/>
+          <w:cs/>
+        </w:rPr>
+        <w:t>ล่าช้า</w:t>
       </w:r>
     </w:p>
     <w:p>
@@ -417,16 +522,6 @@
           <w:rFonts w:ascii="TH Sarabun New" w:hAnsi="TH Sarabun New" w:cs="TH Sarabun New"/>
         </w:rPr>
       </w:pPr>
-    </w:p>
-    <w:p>
-      <w:pPr>
-        <w:spacing w:after="0" w:line="240" w:lineRule="auto"/>
-        <w:rPr>
-          <w:rFonts w:ascii="TH Sarabun New" w:hAnsi="TH Sarabun New" w:cs="TH Sarabun New"/>
-        </w:rPr>
-      </w:pPr>
-      <w:bookmarkStart w:id="0" w:name="_GoBack"/>
-      <w:bookmarkEnd w:id="0"/>
     </w:p>
     <w:p>
       <w:pPr>
@@ -441,45 +536,23 @@
         <w:spacing w:after="0" w:line="240" w:lineRule="auto"/>
         <w:rPr>
           <w:rFonts w:ascii="TH Sarabun New" w:hAnsi="TH Sarabun New" w:cs="TH Sarabun New"/>
-          <w:color w:val="000000"/>
-          <w:sz w:val="32"/>
-          <w:szCs w:val="32"/>
-        </w:rPr>
-      </w:pPr>
-      <w:r>
-        <w:rPr>
-          <w:rFonts w:ascii="TH Sarabun New" w:hAnsi="TH Sarabun New" w:cs="TH Sarabun New"/>
           <w:b/>
           <w:bCs/>
           <w:color w:val="000000"/>
           <w:sz w:val="32"/>
           <w:szCs w:val="32"/>
         </w:rPr>
-        <w:t>3</w:t>
-      </w:r>
-      <w:r>
-        <w:rPr>
-          <w:rFonts w:ascii="TH Sarabun New" w:hAnsi="TH Sarabun New" w:cs="TH Sarabun New"/>
-          <w:b/>
-          <w:bCs/>
-          <w:color w:val="000000"/>
-          <w:sz w:val="32"/>
-          <w:szCs w:val="32"/>
-        </w:rPr>
-        <w:t xml:space="preserve">.  </w:t>
-      </w:r>
-      <w:r>
-        <w:rPr>
-          <w:rFonts w:ascii="TH Sarabun New" w:hAnsi="TH Sarabun New" w:cs="TH Sarabun New"/>
-          <w:b/>
-          <w:bCs/>
-          <w:color w:val="000000"/>
-          <w:sz w:val="32"/>
-          <w:szCs w:val="32"/>
-          <w:cs/>
-        </w:rPr>
-        <w:t>การวิจัยในอนาคต</w:t>
-      </w:r>
+        <w:sectPr>
+          <w:headerReference w:type="first" r:id="rId8"/>
+          <w:type w:val="continuous"/>
+          <w:pgSz w:w="11906" w:h="16838"/>
+          <w:pgMar w:top="2880" w:right="1440" w:bottom="1728" w:left="1872" w:header="1080" w:footer="1080" w:gutter="0"/>
+          <w:pgNumType w:start="1"/>
+          <w:cols w:space="708"/>
+          <w:titlePg/>
+          <w:docGrid w:linePitch="360"/>
+        </w:sectPr>
+      </w:pPr>
     </w:p>
     <w:p>
       <w:pPr>
@@ -494,6 +567,9 @@
         <w:spacing w:after="0" w:line="240" w:lineRule="auto"/>
         <w:rPr>
           <w:rFonts w:ascii="TH Sarabun New" w:hAnsi="TH Sarabun New" w:cs="TH Sarabun New"/>
+          <w:color w:val="000000"/>
+          <w:sz w:val="32"/>
+          <w:szCs w:val="32"/>
         </w:rPr>
       </w:pPr>
       <w:r>
@@ -505,35 +581,32 @@
           <w:sz w:val="32"/>
           <w:szCs w:val="32"/>
         </w:rPr>
-        <w:tab/>
-      </w:r>
-      <w:r>
-        <w:rPr>
-          <w:rFonts w:ascii="TH Sarabun New" w:hAnsi="TH Sarabun New" w:cs="TH Sarabun New"/>
+        <w:lastRenderedPageBreak/>
+        <w:t>3</w:t>
+      </w:r>
+      <w:r>
+        <w:rPr>
+          <w:rFonts w:ascii="TH Sarabun New" w:hAnsi="TH Sarabun New" w:cs="TH Sarabun New"/>
+          <w:b/>
+          <w:bCs/>
+          <w:color w:val="000000"/>
+          <w:sz w:val="32"/>
+          <w:szCs w:val="32"/>
+        </w:rPr>
+        <w:t xml:space="preserve">.  </w:t>
+      </w:r>
+      <w:r>
+        <w:rPr>
+          <w:rFonts w:ascii="TH Sarabun New" w:hAnsi="TH Sarabun New" w:cs="TH Sarabun New"/>
+          <w:b/>
+          <w:bCs/>
+          <w:color w:val="000000"/>
           <w:sz w:val="32"/>
           <w:szCs w:val="32"/>
           <w:cs/>
         </w:rPr>
-        <w:t>งานวิจัยชิ้นนี้</w:t>
-      </w:r>
-      <w:r>
-        <w:rPr>
-          <w:rFonts w:ascii="TH Sarabun New" w:hAnsi="TH Sarabun New" w:cs="TH Sarabun New"/>
-          <w:sz w:val="32"/>
-          <w:szCs w:val="32"/>
-          <w:highlight w:val="yellow"/>
-          <w:cs/>
-        </w:rPr>
-        <w:t>สามารถนำไปพัฒนาระบบต่อไปได้ เช่น การรับสมัครนักศึกษา การลงทะเบียนและระบบสำเร็จการศึกษา</w:t>
-      </w:r>
-    </w:p>
-    <w:p>
-      <w:pPr>
-        <w:spacing w:after="0" w:line="240" w:lineRule="auto"/>
-        <w:rPr>
-          <w:rFonts w:ascii="TH Sarabun New" w:hAnsi="TH Sarabun New" w:cs="TH Sarabun New"/>
-        </w:rPr>
-      </w:pPr>
+        <w:t>การวิจัยในอนาคต</w:t>
+      </w:r>
     </w:p>
     <w:p>
       <w:pPr>
@@ -548,6 +621,60 @@
         <w:spacing w:after="0" w:line="240" w:lineRule="auto"/>
         <w:rPr>
           <w:rFonts w:ascii="TH Sarabun New" w:hAnsi="TH Sarabun New" w:cs="TH Sarabun New"/>
+        </w:rPr>
+      </w:pPr>
+      <w:r>
+        <w:rPr>
+          <w:rFonts w:ascii="TH Sarabun New" w:hAnsi="TH Sarabun New" w:cs="TH Sarabun New"/>
+          <w:b/>
+          <w:bCs/>
+          <w:color w:val="000000"/>
+          <w:sz w:val="32"/>
+          <w:szCs w:val="32"/>
+        </w:rPr>
+        <w:tab/>
+      </w:r>
+      <w:r>
+        <w:rPr>
+          <w:rFonts w:ascii="TH Sarabun New" w:hAnsi="TH Sarabun New" w:cs="TH Sarabun New"/>
+          <w:sz w:val="32"/>
+          <w:szCs w:val="32"/>
+          <w:cs/>
+        </w:rPr>
+        <w:t>งานวิจัยชิ้นนี้</w:t>
+      </w:r>
+      <w:r>
+        <w:rPr>
+          <w:rFonts w:ascii="TH Sarabun New" w:hAnsi="TH Sarabun New" w:cs="TH Sarabun New"/>
+          <w:sz w:val="32"/>
+          <w:szCs w:val="32"/>
+          <w:highlight w:val="yellow"/>
+          <w:cs/>
+        </w:rPr>
+        <w:t>สามารถนำไปพัฒนาระบบต่อไปได้ เช่น การรับสมัครนักศึกษา การลงทะเบียนและระบบสำเร็จการศึกษา</w:t>
+      </w:r>
+    </w:p>
+    <w:p>
+      <w:pPr>
+        <w:spacing w:after="0" w:line="240" w:lineRule="auto"/>
+        <w:rPr>
+          <w:rFonts w:ascii="TH Sarabun New" w:hAnsi="TH Sarabun New" w:cs="TH Sarabun New"/>
+        </w:rPr>
+      </w:pPr>
+    </w:p>
+    <w:p>
+      <w:pPr>
+        <w:tabs>
+          <w:tab w:val="left" w:pos="720"/>
+          <w:tab w:val="left" w:pos="1080"/>
+          <w:tab w:val="left" w:pos="1656"/>
+          <w:tab w:val="left" w:pos="2376"/>
+          <w:tab w:val="left" w:pos="2664"/>
+          <w:tab w:val="left" w:pos="8550"/>
+        </w:tabs>
+        <w:spacing w:after="0" w:line="240" w:lineRule="auto"/>
+        <w:rPr>
+          <w:rFonts w:ascii="TH Sarabun New" w:hAnsi="TH Sarabun New" w:cs="TH Sarabun New"/>
           <w:color w:val="000000"/>
           <w:sz w:val="32"/>
           <w:szCs w:val="32"/>
@@ -656,10 +783,9 @@
       </w:r>
     </w:p>
     <w:sectPr>
-      <w:headerReference w:type="first" r:id="rId8"/>
       <w:type w:val="continuous"/>
       <w:pgSz w:w="11906" w:h="16838"/>
-      <w:pgMar w:top="2880" w:right="1440" w:bottom="1728" w:left="1872" w:header="1080" w:footer="1080" w:gutter="0"/>
+      <w:pgMar w:top="1728" w:right="1440" w:bottom="1728" w:left="1872" w:header="1080" w:footer="1080" w:gutter="0"/>
       <w:pgNumType w:start="1"/>
       <w:cols w:space="708"/>
       <w:titlePg/>
@@ -3440,7 +3566,7 @@
 </file>
 
 <file path=customXml/itemProps1.xml><?xml version="1.0" encoding="utf-8"?>
-<ds:datastoreItem xmlns:ds="http://schemas.openxmlformats.org/officeDocument/2006/customXml" ds:itemID="{CC41AC21-7428-45C8-99D8-14AD566C9672}">
+<ds:datastoreItem xmlns:ds="http://schemas.openxmlformats.org/officeDocument/2006/customXml" ds:itemID="{9636E73D-1BA6-4F80-AC2C-5A06F618BCB2}">
   <ds:schemaRefs>
     <ds:schemaRef ds:uri="http://schemas.openxmlformats.org/officeDocument/2006/bibliography"/>
   </ds:schemaRefs>
